--- a/Meeting minutes/Tutor_meeting_2-Minutes-Group_4.docx
+++ b/Meeting minutes/Tutor_meeting_2-Minutes-Group_4.docx
@@ -4,10 +4,58 @@
   <w:body>
     <w:p>
       <w:pPr>
+        <w:pStyle w:val="Heading1"/>
+      </w:pPr>
+      <w:r>
+        <w:t xml:space="preserve">Date of meeting: </w:t>
+      </w:r>
+      <w:r>
+        <w:t>1</w:t>
+      </w:r>
+      <w:r>
+        <w:t>7</w:t>
+      </w:r>
+      <w:r>
+        <w:t>-2-2022</w:t>
+      </w:r>
+    </w:p>
+    <w:p/>
+    <w:p>
+      <w:pPr>
+        <w:pStyle w:val="Heading1"/>
+      </w:pPr>
+      <w:r>
+        <w:t xml:space="preserve">Agenda item #1 </w:t>
+      </w:r>
+      <w:r>
+        <w:t>Project planner</w:t>
+      </w:r>
+    </w:p>
+    <w:p>
+      <w:pPr>
         <w:pStyle w:val="Heading2"/>
       </w:pPr>
       <w:r>
-        <w:t>Project planner</w:t>
+        <w:t>Discussion:</w:t>
+      </w:r>
+    </w:p>
+    <w:p>
+      <w:r>
+        <w:t xml:space="preserve">During the meeting we discussed the state of the project planner and here are some of the things we can do based on the feedback we </w:t>
+      </w:r>
+      <w:r>
+        <w:t>received</w:t>
+      </w:r>
+      <w:r>
+        <w:t>.</w:t>
+      </w:r>
+    </w:p>
+    <w:p>
+      <w:pPr>
+        <w:pStyle w:val="Heading2"/>
+      </w:pPr>
+      <w:r>
+        <w:t>Actions:</w:t>
       </w:r>
     </w:p>
     <w:p>
@@ -207,20 +255,12 @@
         </w:rPr>
         <w:t xml:space="preserve"> </w:t>
       </w:r>
-      <w:proofErr w:type="gramStart"/>
       <w:r>
         <w:rPr>
           <w:lang w:val="en-GB"/>
         </w:rPr>
         <w:t>and</w:t>
       </w:r>
-      <w:r>
-        <w:rPr>
-          <w:lang w:val="en-GB"/>
-        </w:rPr>
-        <w:t xml:space="preserve"> also</w:t>
-      </w:r>
-      <w:proofErr w:type="gramEnd"/>
       <w:r>
         <w:rPr>
           <w:lang w:val="en-GB"/>
@@ -283,11 +323,49 @@
       </w:r>
     </w:p>
     <w:p>
+      <w:r>
+        <w:t>After the meeting we all worked on the project planner document and made changes listed above</w:t>
+      </w:r>
+      <w:r>
+        <w:t>.</w:t>
+      </w:r>
+    </w:p>
+    <w:p>
+      <w:pPr>
+        <w:pStyle w:val="Heading1"/>
+      </w:pPr>
+      <w:r>
+        <w:t xml:space="preserve">Agenda item #2 </w:t>
+      </w:r>
+      <w:r>
+        <w:t>URS</w:t>
+      </w:r>
+    </w:p>
+    <w:p>
       <w:pPr>
         <w:pStyle w:val="Heading2"/>
       </w:pPr>
       <w:r>
-        <w:t>URS</w:t>
+        <w:t>Discussion:</w:t>
+      </w:r>
+    </w:p>
+    <w:p>
+      <w:r>
+        <w:t xml:space="preserve">After showing the project planner we went on to the next discussion topic and showed the URS document we made. We wanted to know if what we </w:t>
+      </w:r>
+      <w:r>
+        <w:t>did</w:t>
+      </w:r>
+      <w:r>
+        <w:t xml:space="preserve"> was correct and if there were any points we could improve.</w:t>
+      </w:r>
+    </w:p>
+    <w:p>
+      <w:pPr>
+        <w:pStyle w:val="Heading2"/>
+      </w:pPr>
+      <w:r>
+        <w:t>Actions:</w:t>
       </w:r>
     </w:p>
     <w:p>
@@ -422,6 +500,43 @@
           <w:lang w:val="en-GB"/>
         </w:rPr>
         <w:t>Monday meeting 1:45</w:t>
+      </w:r>
+    </w:p>
+    <w:p>
+      <w:pPr>
+        <w:rPr>
+          <w:lang w:val="en-GB"/>
+        </w:rPr>
+      </w:pPr>
+      <w:r>
+        <w:rPr>
+          <w:lang w:val="en-GB"/>
+        </w:rPr>
+        <w:t xml:space="preserve">When the meeting </w:t>
+      </w:r>
+      <w:r>
+        <w:rPr>
+          <w:lang w:val="en-GB"/>
+        </w:rPr>
+        <w:t>ended,</w:t>
+      </w:r>
+      <w:r>
+        <w:rPr>
+          <w:lang w:val="en-GB"/>
+        </w:rPr>
+        <w:t xml:space="preserve"> we went ahead and improved the URS document and created the UML diagram</w:t>
+      </w:r>
+      <w:r>
+        <w:rPr>
+          <w:lang w:val="en-GB"/>
+        </w:rPr>
+        <w:t xml:space="preserve"> and finally we uploaded the minutes to the GIT</w:t>
+      </w:r>
+      <w:r>
+        <w:rPr>
+          <w:lang w:val="en-GB"/>
+        </w:rPr>
+        <w:t>.</w:t>
       </w:r>
     </w:p>
     <w:p/>
@@ -1248,6 +1363,27 @@
     <w:name w:val="Normal"/>
     <w:qFormat/>
   </w:style>
+  <w:style w:type="paragraph" w:styleId="Heading1">
+    <w:name w:val="heading 1"/>
+    <w:basedOn w:val="Normal"/>
+    <w:next w:val="Normal"/>
+    <w:link w:val="Heading1Char"/>
+    <w:uiPriority w:val="9"/>
+    <w:qFormat/>
+    <w:rsid w:val="00810ACD"/>
+    <w:pPr>
+      <w:keepNext/>
+      <w:keepLines/>
+      <w:spacing w:before="240" w:after="0"/>
+      <w:outlineLvl w:val="0"/>
+    </w:pPr>
+    <w:rPr>
+      <w:rFonts w:asciiTheme="majorHAnsi" w:eastAsiaTheme="majorEastAsia" w:hAnsiTheme="majorHAnsi" w:cstheme="majorBidi"/>
+      <w:color w:val="2F5496" w:themeColor="accent1" w:themeShade="BF"/>
+      <w:sz w:val="32"/>
+      <w:szCs w:val="32"/>
+    </w:rPr>
+  </w:style>
   <w:style w:type="paragraph" w:styleId="Heading2">
     <w:name w:val="heading 2"/>
     <w:basedOn w:val="Normal"/>
@@ -1273,7 +1409,6 @@
   <w:style w:type="character" w:default="1" w:styleId="DefaultParagraphFont">
     <w:name w:val="Default Paragraph Font"/>
     <w:uiPriority w:val="1"/>
-    <w:semiHidden/>
     <w:unhideWhenUsed/>
   </w:style>
   <w:style w:type="table" w:default="1" w:styleId="TableNormal">
@@ -1364,6 +1499,19 @@
     <w:link w:val="Footer"/>
     <w:uiPriority w:val="99"/>
     <w:rsid w:val="00177533"/>
+  </w:style>
+  <w:style w:type="character" w:customStyle="1" w:styleId="Heading1Char">
+    <w:name w:val="Heading 1 Char"/>
+    <w:basedOn w:val="DefaultParagraphFont"/>
+    <w:link w:val="Heading1"/>
+    <w:uiPriority w:val="9"/>
+    <w:rsid w:val="00810ACD"/>
+    <w:rPr>
+      <w:rFonts w:asciiTheme="majorHAnsi" w:eastAsiaTheme="majorEastAsia" w:hAnsiTheme="majorHAnsi" w:cstheme="majorBidi"/>
+      <w:color w:val="2F5496" w:themeColor="accent1" w:themeShade="BF"/>
+      <w:sz w:val="32"/>
+      <w:szCs w:val="32"/>
+    </w:rPr>
   </w:style>
 </w:styles>
 </file>

--- a/Meeting minutes/Tutor_meeting_2-Minutes-Group_4.docx
+++ b/Meeting minutes/Tutor_meeting_2-Minutes-Group_4.docx
@@ -19,7 +19,28 @@
         <w:t>-2-2022</w:t>
       </w:r>
     </w:p>
-    <w:p/>
+    <w:p>
+      <w:pPr>
+        <w:pStyle w:val="Heading2"/>
+      </w:pPr>
+      <w:r>
+        <w:t>Location: R10 building, Fontys</w:t>
+      </w:r>
+    </w:p>
+    <w:p>
+      <w:pPr>
+        <w:pStyle w:val="Heading2"/>
+        <w:rPr>
+          <w:lang w:val="nl-NL"/>
+        </w:rPr>
+      </w:pPr>
+      <w:r>
+        <w:rPr>
+          <w:lang w:val="nl-NL"/>
+        </w:rPr>
+        <w:t>Participants: Rositsa Nikolova, Daniil Blagoev, Jakub Jelinek, Rens van den Elzen</w:t>
+      </w:r>
+    </w:p>
     <w:p>
       <w:pPr>
         <w:pStyle w:val="Heading1"/>
@@ -377,11 +398,7 @@
         </w:numPr>
       </w:pPr>
       <w:r>
-        <w:t xml:space="preserve">Either </w:t>
-      </w:r>
-      <w:proofErr w:type="gramStart"/>
-      <w:r>
-        <w:t>m</w:t>
+        <w:t>Either m</w:t>
       </w:r>
       <w:r>
         <w:t>ore</w:t>
@@ -390,11 +407,7 @@
         <w:t xml:space="preserve"> or less</w:t>
       </w:r>
       <w:r>
-        <w:t xml:space="preserve"> specific</w:t>
-      </w:r>
-      <w:proofErr w:type="gramEnd"/>
-      <w:r>
-        <w:t xml:space="preserve"> on statistics</w:t>
+        <w:t xml:space="preserve"> specific on statistics</w:t>
       </w:r>
     </w:p>
     <w:p>
@@ -1409,6 +1422,7 @@
   <w:style w:type="character" w:default="1" w:styleId="DefaultParagraphFont">
     <w:name w:val="Default Paragraph Font"/>
     <w:uiPriority w:val="1"/>
+    <w:semiHidden/>
     <w:unhideWhenUsed/>
   </w:style>
   <w:style w:type="table" w:default="1" w:styleId="TableNormal">
